--- a/1.内存空间中的数据结构.docx
+++ b/1.内存空间中的数据结构.docx
@@ -19,7 +19,7 @@
           <w:szCs w:val="24"/>
           <w:lang w:val="en-US" w:eastAsia="zh-CN"/>
         </w:rPr>
-        <w:t>对于前端开发来说，内存空间的概念并没有像其他语言那样被重视，平时涉及到内存相关的情况比较少，通常就是内存溢出之类的。但是并不代表内存空间这块知识并不重要，相反的是，想要对于javascript有一个深刻的认知的话，必须对内存空间有一个清晰的认知！</w:t>
+        <w:t>对于前端开发来说，内存空间的概念并没有像其他语言那样被重视，平时涉及到内存相关的情况比较少，通常就是内存溢出之类的。但这并不代表内存空间这块知识并不重要，相反的是，想要对于javascript有一个深刻的认知的话，必须对内存空间有一个清晰的认知！</w:t>
       </w:r>
     </w:p>
     <w:p>
@@ -41,6 +41,17 @@
         </w:rPr>
         <w:t>内存空间中有三种数据结构，分别是堆(heap)，栈(stack)与队列(queue)。</w:t>
       </w:r>
+    </w:p>
+    <w:p>
+      <w:pPr>
+        <w:ind w:firstLine="420" w:firstLineChars="0"/>
+        <w:rPr>
+          <w:rFonts w:hint="eastAsia" w:ascii="宋体" w:hAnsi="宋体" w:eastAsia="宋体" w:cs="宋体"/>
+          <w:sz w:val="24"/>
+          <w:szCs w:val="24"/>
+          <w:lang w:val="en-US" w:eastAsia="zh-CN"/>
+        </w:rPr>
+      </w:pPr>
     </w:p>
     <w:p>
       <w:pPr>
@@ -75,22 +86,38 @@
           <w:ilvl w:val="0"/>
           <w:numId w:val="0"/>
         </w:numPr>
-        <w:ind w:firstLine="420" w:firstLineChars="0"/>
-        <w:rPr>
-          <w:rFonts w:hint="eastAsia" w:ascii="宋体" w:hAnsi="宋体" w:eastAsia="宋体" w:cs="宋体"/>
-          <w:sz w:val="24"/>
-          <w:szCs w:val="24"/>
-          <w:lang w:val="en-US" w:eastAsia="zh-CN"/>
-        </w:rPr>
-      </w:pPr>
-      <w:r>
-        <w:rPr>
-          <w:rFonts w:hint="eastAsia" w:ascii="宋体" w:hAnsi="宋体" w:eastAsia="宋体" w:cs="宋体"/>
-          <w:sz w:val="24"/>
-          <w:szCs w:val="24"/>
-          <w:lang w:val="en-US" w:eastAsia="zh-CN"/>
-        </w:rPr>
-        <w:t>栈结构是怎样的呢？栈结构具有【先进后出，后进先出】的特点。比如在javascript的执行上下文中就是使用这种栈数据接口，来协调执行顺序(关于执行上下文会在后面文章讲述)。下面我们类比薯片罐加下图描述栈的存取方式：</w:t>
+        <w:rPr>
+          <w:rFonts w:hint="eastAsia" w:ascii="宋体" w:hAnsi="宋体" w:eastAsia="宋体" w:cs="宋体"/>
+          <w:b/>
+          <w:bCs/>
+          <w:sz w:val="24"/>
+          <w:szCs w:val="24"/>
+          <w:lang w:val="en-US" w:eastAsia="zh-CN"/>
+        </w:rPr>
+      </w:pPr>
+    </w:p>
+    <w:p>
+      <w:pPr>
+        <w:numPr>
+          <w:ilvl w:val="0"/>
+          <w:numId w:val="0"/>
+        </w:numPr>
+        <w:ind w:firstLine="420" w:firstLineChars="0"/>
+        <w:rPr>
+          <w:rFonts w:hint="eastAsia" w:ascii="宋体" w:hAnsi="宋体" w:eastAsia="宋体" w:cs="宋体"/>
+          <w:sz w:val="24"/>
+          <w:szCs w:val="24"/>
+          <w:lang w:val="en-US" w:eastAsia="zh-CN"/>
+        </w:rPr>
+      </w:pPr>
+      <w:r>
+        <w:rPr>
+          <w:rFonts w:hint="eastAsia" w:ascii="宋体" w:hAnsi="宋体" w:eastAsia="宋体" w:cs="宋体"/>
+          <w:sz w:val="24"/>
+          <w:szCs w:val="24"/>
+          <w:lang w:val="en-US" w:eastAsia="zh-CN"/>
+        </w:rPr>
+        <w:t>栈结构具有【先进后出，后进先出】的特点。比如在javascript的执行上下文中就是使用这种栈数据结构，来协调执行顺序(关于执行上下文会在后面文章讲述)。下面我们类比薯片罐加下图描述栈的存取方式：</w:t>
       </w:r>
     </w:p>
     <w:p>
@@ -223,7 +250,7 @@
           <w:ilvl w:val="0"/>
           <w:numId w:val="0"/>
         </w:numPr>
-        <w:ind w:leftChars="0"/>
+        <w:ind w:leftChars="0" w:firstLine="420" w:firstLineChars="0"/>
         <w:rPr>
           <w:rFonts w:hint="eastAsia" w:ascii="宋体" w:hAnsi="宋体" w:eastAsia="宋体" w:cs="宋体"/>
           <w:sz w:val="24"/>
@@ -290,7 +317,7 @@
           <w:ilvl w:val="0"/>
           <w:numId w:val="0"/>
         </w:numPr>
-        <w:ind w:leftChars="0"/>
+        <w:ind w:leftChars="0" w:firstLine="420" w:firstLineChars="0"/>
         <w:rPr>
           <w:rFonts w:hint="eastAsia" w:ascii="宋体" w:hAnsi="宋体" w:eastAsia="宋体" w:cs="宋体"/>
           <w:sz w:val="24"/>
@@ -386,7 +413,7 @@
           <w:szCs w:val="24"/>
           <w:lang w:val="en-US" w:eastAsia="zh-CN"/>
         </w:rPr>
-        <w:t>经过上面的三个介绍，我们大致了解内存空间的数据结构，接下来，本文将介绍它们在实际中的运用。</w:t>
+        <w:t>经过上面的介绍，我们大致了解内存空间的数据结构，它们在实际应用有以下几种场景。</w:t>
       </w:r>
     </w:p>
     <w:p>
@@ -441,8 +468,10 @@
           <w:szCs w:val="24"/>
           <w:lang w:val="en-US" w:eastAsia="zh-CN"/>
         </w:rPr>
-        <w:t>首先我们应该知道内存中有栈和堆，那么变量应该存放在哪里呢，堆？栈？</w:t>
-      </w:r>
+        <w:t>首先我们应该知道内存中有栈和堆，那么变量应该存放在哪里呢，堆？栈？实际上他们存储的介质都是内存，只是形式不一样分为堆内存、栈内存。</w:t>
+      </w:r>
+      <w:bookmarkStart w:id="0" w:name="_GoBack"/>
+      <w:bookmarkEnd w:id="0"/>
     </w:p>
     <w:p>
       <w:pPr>
@@ -476,9 +505,9 @@
       <w:pPr>
         <w:numPr>
           <w:ilvl w:val="0"/>
-          <w:numId w:val="0"/>
-        </w:numPr>
-        <w:ind w:left="540" w:leftChars="0"/>
+          <w:numId w:val="1"/>
+        </w:numPr>
+        <w:ind w:left="540" w:leftChars="0" w:firstLine="0" w:firstLineChars="0"/>
         <w:rPr>
           <w:rFonts w:hint="eastAsia" w:ascii="宋体" w:hAnsi="宋体" w:eastAsia="宋体" w:cs="宋体"/>
           <w:b w:val="0"/>
@@ -497,7 +526,119 @@
           <w:szCs w:val="24"/>
           <w:lang w:val="en-US" w:eastAsia="zh-CN"/>
         </w:rPr>
-        <w:t>2、引用类型 --&gt; 保存在堆内存中，因为这种值的大小不固定，因此不能把它们保存到栈内存中，但内存地址大小的固定的，因此保存在堆内存中，在栈内存中存放的只是该对象的访问地址。当查询引用类型的变量时， 先从栈中读取内存地址， 然后再通过地址找到堆中的值。对于这种，我们把它叫做按引用访问。</w:t>
+        <w:t xml:space="preserve">引用类型 --&gt; </w:t>
+      </w:r>
+      <w:r>
+        <w:rPr>
+          <w:rFonts w:hint="eastAsia" w:ascii="宋体" w:hAnsi="宋体" w:eastAsia="宋体" w:cs="宋体"/>
+          <w:sz w:val="24"/>
+          <w:szCs w:val="24"/>
+          <w:lang w:val="en-US" w:eastAsia="zh-CN"/>
+        </w:rPr>
+        <w:t>如数组Array、对象Object，</w:t>
+      </w:r>
+      <w:r>
+        <w:rPr>
+          <w:rFonts w:hint="eastAsia" w:ascii="宋体" w:hAnsi="宋体" w:eastAsia="宋体" w:cs="宋体"/>
+          <w:b w:val="0"/>
+          <w:bCs w:val="0"/>
+          <w:sz w:val="24"/>
+          <w:szCs w:val="24"/>
+          <w:lang w:val="en-US" w:eastAsia="zh-CN"/>
+        </w:rPr>
+        <w:t>保存在堆内存中，因为这种值的大小不固定，因此不能把它们保存到栈内存中，但内存地址值大小的固定的，因此保存在堆内存中。在栈内存中存放的只是该对象的访问地址。当查询引用类型的变量时， 先从栈中读取内存地址， 然后再通过地址找到堆中的值。这种方式，我们称为按引用访问。</w:t>
+      </w:r>
+    </w:p>
+    <w:p>
+      <w:pPr>
+        <w:numPr>
+          <w:numId w:val="0"/>
+        </w:numPr>
+        <w:rPr>
+          <w:rFonts w:hint="eastAsia" w:ascii="宋体" w:hAnsi="宋体" w:eastAsia="宋体" w:cs="宋体"/>
+          <w:b w:val="0"/>
+          <w:bCs w:val="0"/>
+          <w:sz w:val="24"/>
+          <w:szCs w:val="24"/>
+          <w:lang w:val="en-US" w:eastAsia="zh-CN"/>
+        </w:rPr>
+      </w:pPr>
+    </w:p>
+    <w:p>
+      <w:pPr>
+        <w:numPr>
+          <w:numId w:val="0"/>
+        </w:numPr>
+        <w:rPr>
+          <w:rFonts w:hint="eastAsia" w:ascii="宋体" w:hAnsi="宋体" w:eastAsia="宋体" w:cs="宋体"/>
+          <w:b w:val="0"/>
+          <w:bCs w:val="0"/>
+          <w:sz w:val="24"/>
+          <w:szCs w:val="24"/>
+          <w:lang w:val="en-US" w:eastAsia="zh-CN"/>
+        </w:rPr>
+      </w:pPr>
+    </w:p>
+    <w:p>
+      <w:pPr>
+        <w:numPr>
+          <w:ilvl w:val="0"/>
+          <w:numId w:val="0"/>
+        </w:numPr>
+        <w:ind w:firstLine="420" w:firstLineChars="0"/>
+        <w:rPr>
+          <w:rFonts w:hint="eastAsia" w:ascii="宋体" w:hAnsi="宋体" w:eastAsia="宋体" w:cs="宋体"/>
+          <w:sz w:val="24"/>
+          <w:szCs w:val="24"/>
+          <w:lang w:val="en-US" w:eastAsia="zh-CN"/>
+        </w:rPr>
+      </w:pPr>
+      <w:r>
+        <w:rPr>
+          <w:rFonts w:hint="eastAsia" w:ascii="宋体" w:hAnsi="宋体" w:eastAsia="宋体" w:cs="宋体"/>
+          <w:sz w:val="24"/>
+          <w:szCs w:val="24"/>
+          <w:lang w:val="en-US" w:eastAsia="zh-CN"/>
+        </w:rPr>
+        <w:t>举个例子，在执行上下文中，会生成一个变量对象，变量对象详解会在后面文章分析，在本文，我们只需要把它理解为一个存储变量的对象。</w:t>
+      </w:r>
+    </w:p>
+    <w:p>
+      <w:pPr>
+        <w:numPr>
+          <w:ilvl w:val="0"/>
+          <w:numId w:val="0"/>
+        </w:numPr>
+        <w:ind w:firstLine="420" w:firstLineChars="0"/>
+        <w:rPr>
+          <w:rFonts w:hint="eastAsia" w:ascii="宋体" w:hAnsi="宋体" w:eastAsia="宋体" w:cs="宋体"/>
+          <w:sz w:val="24"/>
+          <w:szCs w:val="24"/>
+          <w:lang w:val="en-US" w:eastAsia="zh-CN"/>
+        </w:rPr>
+      </w:pPr>
+    </w:p>
+    <w:p>
+      <w:pPr>
+        <w:numPr>
+          <w:ilvl w:val="0"/>
+          <w:numId w:val="0"/>
+        </w:numPr>
+        <w:rPr>
+          <w:rFonts w:hint="eastAsia" w:ascii="宋体" w:hAnsi="宋体" w:eastAsia="宋体" w:cs="宋体"/>
+          <w:sz w:val="24"/>
+          <w:szCs w:val="24"/>
+          <w:lang w:val="en-US" w:eastAsia="zh-CN"/>
+        </w:rPr>
+      </w:pPr>
+      <w:r>
+        <w:rPr>
+          <w:rFonts w:hint="eastAsia" w:ascii="宋体" w:hAnsi="宋体" w:eastAsia="宋体" w:cs="宋体"/>
+          <w:sz w:val="24"/>
+          <w:szCs w:val="24"/>
+          <w:lang w:val="en-US" w:eastAsia="zh-CN"/>
+        </w:rPr>
+        <w:t>文字描述总是素然无味，图片才比较有画面感，看图与代码：</w:t>
       </w:r>
     </w:p>
     <w:p>
@@ -515,13 +656,7 @@
           <w:lang w:val="en-US" w:eastAsia="zh-CN"/>
         </w:rPr>
       </w:pPr>
-    </w:p>
-    <w:p>
-      <w:pPr>
-        <w:numPr>
-          <w:ilvl w:val="0"/>
-          <w:numId w:val="0"/>
-        </w:numPr>
+      <w:r>
         <w:rPr>
           <w:rFonts w:hint="eastAsia" w:ascii="宋体" w:hAnsi="宋体" w:eastAsia="宋体" w:cs="宋体"/>
           <w:b/>
@@ -530,115 +665,6 @@
           <w:szCs w:val="24"/>
           <w:lang w:val="en-US" w:eastAsia="zh-CN"/>
         </w:rPr>
-      </w:pPr>
-      <w:r>
-        <w:rPr>
-          <w:rFonts w:hint="eastAsia" w:ascii="宋体" w:hAnsi="宋体" w:eastAsia="宋体" w:cs="宋体"/>
-          <w:b/>
-          <w:bCs/>
-          <w:sz w:val="24"/>
-          <w:szCs w:val="24"/>
-          <w:lang w:val="en-US" w:eastAsia="zh-CN"/>
-        </w:rPr>
-        <w:t>堆内存与引用数据类型</w:t>
-      </w:r>
-    </w:p>
-    <w:p>
-      <w:pPr>
-        <w:numPr>
-          <w:ilvl w:val="0"/>
-          <w:numId w:val="0"/>
-        </w:numPr>
-        <w:ind w:firstLine="420" w:firstLineChars="0"/>
-        <w:rPr>
-          <w:rFonts w:hint="eastAsia" w:ascii="宋体" w:hAnsi="宋体" w:eastAsia="宋体" w:cs="宋体"/>
-          <w:sz w:val="24"/>
-          <w:szCs w:val="24"/>
-          <w:lang w:val="en-US" w:eastAsia="zh-CN"/>
-        </w:rPr>
-      </w:pPr>
-      <w:r>
-        <w:rPr>
-          <w:rFonts w:hint="eastAsia" w:ascii="宋体" w:hAnsi="宋体" w:eastAsia="宋体" w:cs="宋体"/>
-          <w:sz w:val="24"/>
-          <w:szCs w:val="24"/>
-          <w:lang w:val="en-US" w:eastAsia="zh-CN"/>
-        </w:rPr>
-        <w:t>在执行上下文中，会生成一个变量对象，拆分理解一下：变量-对象，其实就是一个存储变量的对象。对于javascript中的基础数据类型，如Undefined、Null、Boolean、Number、String，一般是保存在变量对象中，需要访问他们时，都是按值访问，我们可以直接操作保存保存在变量对象中的实际值。</w:t>
-      </w:r>
-    </w:p>
-    <w:p>
-      <w:pPr>
-        <w:numPr>
-          <w:ilvl w:val="0"/>
-          <w:numId w:val="0"/>
-        </w:numPr>
-        <w:ind w:firstLine="420" w:firstLineChars="0"/>
-        <w:rPr>
-          <w:rFonts w:hint="eastAsia" w:ascii="宋体" w:hAnsi="宋体" w:eastAsia="宋体" w:cs="宋体"/>
-          <w:sz w:val="24"/>
-          <w:szCs w:val="24"/>
-          <w:lang w:val="en-US" w:eastAsia="zh-CN"/>
-        </w:rPr>
-      </w:pPr>
-      <w:r>
-        <w:rPr>
-          <w:rFonts w:hint="eastAsia" w:ascii="宋体" w:hAnsi="宋体" w:eastAsia="宋体" w:cs="宋体"/>
-          <w:sz w:val="24"/>
-          <w:szCs w:val="24"/>
-          <w:lang w:val="en-US" w:eastAsia="zh-CN"/>
-        </w:rPr>
-        <w:t>然而对于引用数据类型，如数组Array、对象Object，正如上述的变量存放所说，它们值的大小不是固定的，它们不能按值访问。对于引用数据类型的访问，实际上我们是访问的是变量对象中的一个值，这个值记录着引用数据的在堆内存中的地址。</w:t>
-      </w:r>
-    </w:p>
-    <w:p>
-      <w:pPr>
-        <w:numPr>
-          <w:ilvl w:val="0"/>
-          <w:numId w:val="0"/>
-        </w:numPr>
-        <w:ind w:firstLine="420" w:firstLineChars="0"/>
-        <w:rPr>
-          <w:rFonts w:hint="eastAsia" w:ascii="宋体" w:hAnsi="宋体" w:eastAsia="宋体" w:cs="宋体"/>
-          <w:sz w:val="24"/>
-          <w:szCs w:val="24"/>
-          <w:lang w:val="en-US" w:eastAsia="zh-CN"/>
-        </w:rPr>
-      </w:pPr>
-      <w:r>
-        <w:rPr>
-          <w:rFonts w:hint="eastAsia" w:ascii="宋体" w:hAnsi="宋体" w:eastAsia="宋体" w:cs="宋体"/>
-          <w:sz w:val="24"/>
-          <w:szCs w:val="24"/>
-          <w:lang w:val="en-US" w:eastAsia="zh-CN"/>
-        </w:rPr>
-        <w:t>文字描述总是素然无味，图片插入才比较有画面感，看图与代码：</w:t>
-      </w:r>
-    </w:p>
-    <w:p>
-      <w:pPr>
-        <w:numPr>
-          <w:ilvl w:val="0"/>
-          <w:numId w:val="0"/>
-        </w:numPr>
-        <w:rPr>
-          <w:rFonts w:hint="eastAsia" w:ascii="宋体" w:hAnsi="宋体" w:eastAsia="宋体" w:cs="宋体"/>
-          <w:b/>
-          <w:bCs/>
-          <w:sz w:val="24"/>
-          <w:szCs w:val="24"/>
-          <w:lang w:val="en-US" w:eastAsia="zh-CN"/>
-        </w:rPr>
-      </w:pPr>
-      <w:r>
-        <w:rPr>
-          <w:rFonts w:hint="eastAsia" w:ascii="宋体" w:hAnsi="宋体" w:eastAsia="宋体" w:cs="宋体"/>
-          <w:b/>
-          <w:bCs/>
-          <w:sz w:val="24"/>
-          <w:szCs w:val="24"/>
-          <w:lang w:val="en-US" w:eastAsia="zh-CN"/>
-        </w:rPr>
         <w:t>实例一：</w:t>
       </w:r>
     </w:p>
@@ -713,6 +739,43 @@
         </w:rPr>
         <w:t>b = 30</w:t>
       </w:r>
+    </w:p>
+    <w:p>
+      <w:pPr>
+        <w:numPr>
+          <w:ilvl w:val="0"/>
+          <w:numId w:val="0"/>
+        </w:numPr>
+        <w:rPr>
+          <w:rFonts w:hint="eastAsia" w:ascii="宋体" w:hAnsi="宋体" w:eastAsia="宋体" w:cs="宋体"/>
+          <w:sz w:val="24"/>
+          <w:szCs w:val="24"/>
+          <w:lang w:val="en-US" w:eastAsia="zh-CN"/>
+        </w:rPr>
+      </w:pPr>
+      <w:r>
+        <w:rPr>
+          <w:rFonts w:hint="eastAsia" w:ascii="宋体" w:hAnsi="宋体" w:eastAsia="宋体" w:cs="宋体"/>
+          <w:sz w:val="24"/>
+          <w:szCs w:val="24"/>
+          <w:lang w:val="en-US" w:eastAsia="zh-CN"/>
+        </w:rPr>
+        <w:t>此时a的值是什么呢？</w:t>
+      </w:r>
+    </w:p>
+    <w:p>
+      <w:pPr>
+        <w:numPr>
+          <w:ilvl w:val="0"/>
+          <w:numId w:val="0"/>
+        </w:numPr>
+        <w:rPr>
+          <w:rFonts w:hint="eastAsia" w:ascii="宋体" w:hAnsi="宋体" w:eastAsia="宋体" w:cs="宋体"/>
+          <w:sz w:val="24"/>
+          <w:szCs w:val="24"/>
+          <w:lang w:val="en-US" w:eastAsia="zh-CN"/>
+        </w:rPr>
+      </w:pPr>
     </w:p>
     <w:p>
       <w:pPr>
@@ -816,7 +879,7 @@
           <w:szCs w:val="24"/>
           <w:lang w:val="en-US" w:eastAsia="zh-CN"/>
         </w:rPr>
-        <w:t>在上述案例中，答案是20。因为a与b的值都属于基本类型，他们之间是按值访问的，因此var b = a时，只是把a的值20直接赋予b，并不存在应用关系。</w:t>
+        <w:t>在上述案例中，a的值仍然是20。因为a与b的值都属于基本类型，他们之间是按值访问的，因此var b = a时，只是把a的值20直接赋予b，并不存在引用关系。</w:t>
       </w:r>
     </w:p>
     <w:p>
@@ -1036,7 +1099,23 @@
           <w:rFonts w:hint="eastAsia"/>
           <w:lang w:val="en-US" w:eastAsia="zh-CN"/>
         </w:rPr>
-        <w:t>上述示例，答案是15。由于a是josn数据，属于引用数据类型数据，所以a保存的值，实际上是json数据在堆内存中的地址，通过内存地址找到对应的json数据，类似我们通过门牌号找到对应的房子。在</w:t>
+        <w:t>上述示例，</w:t>
+      </w:r>
+      <w:r>
+        <w:rPr>
+          <w:rFonts w:hint="eastAsia" w:ascii="宋体" w:hAnsi="宋体" w:eastAsia="宋体" w:cs="宋体"/>
+          <w:sz w:val="24"/>
+          <w:szCs w:val="24"/>
+          <w:lang w:val="en-US" w:eastAsia="zh-CN"/>
+        </w:rPr>
+        <w:t>a.x的值</w:t>
+      </w:r>
+      <w:r>
+        <w:rPr>
+          <w:rFonts w:hint="eastAsia"/>
+          <w:lang w:val="en-US" w:eastAsia="zh-CN"/>
+        </w:rPr>
+        <w:t>是15。由于a是josn对象，属于引用数据类型数据，所以a保存的值，实际上是json对象在堆内存中的地址0x0012ff7c，通过内存地址找到对应的json数据，类似我们通过门牌号（内存地址）找到对应的房子（内存块存储的数据）。在</w:t>
       </w:r>
       <w:r>
         <w:rPr>
@@ -1061,8 +1140,20 @@
           <w:lang w:val="en-US" w:eastAsia="zh-CN"/>
         </w:rPr>
       </w:pPr>
-      <w:bookmarkStart w:id="0" w:name="_GoBack"/>
-      <w:bookmarkEnd w:id="0"/>
+    </w:p>
+    <w:p>
+      <w:pPr>
+        <w:numPr>
+          <w:ilvl w:val="0"/>
+          <w:numId w:val="0"/>
+        </w:numPr>
+        <w:rPr>
+          <w:rFonts w:hint="default" w:ascii="宋体" w:hAnsi="宋体" w:eastAsia="宋体" w:cs="宋体"/>
+          <w:sz w:val="24"/>
+          <w:szCs w:val="24"/>
+          <w:lang w:val="en-US" w:eastAsia="zh-CN"/>
+        </w:rPr>
+      </w:pPr>
     </w:p>
     <w:sectPr>
       <w:pgSz w:w="11906" w:h="16838"/>

--- a/1.内存空间中的数据结构.docx
+++ b/1.内存空间中的数据结构.docx
@@ -470,8 +470,6 @@
         </w:rPr>
         <w:t>首先我们应该知道内存中有栈和堆，那么变量应该存放在哪里呢，堆？栈？实际上他们存储的介质都是内存，只是形式不一样分为堆内存、栈内存。</w:t>
       </w:r>
-      <w:bookmarkStart w:id="0" w:name="_GoBack"/>
-      <w:bookmarkEnd w:id="0"/>
     </w:p>
     <w:p>
       <w:pPr>
@@ -552,6 +550,7 @@
     <w:p>
       <w:pPr>
         <w:numPr>
+          <w:ilvl w:val="0"/>
           <w:numId w:val="0"/>
         </w:numPr>
         <w:rPr>
@@ -567,6 +566,7 @@
     <w:p>
       <w:pPr>
         <w:numPr>
+          <w:ilvl w:val="0"/>
           <w:numId w:val="0"/>
         </w:numPr>
         <w:rPr>
@@ -1143,6 +1143,1074 @@
     </w:p>
     <w:p>
       <w:pPr>
+        <w:keepNext w:val="0"/>
+        <w:keepLines w:val="0"/>
+        <w:widowControl/>
+        <w:suppressLineNumbers w:val="0"/>
+        <w:shd w:val="clear" w:fill="1E1E1E"/>
+        <w:spacing w:line="315" w:lineRule="atLeast"/>
+        <w:jc w:val="left"/>
+        <w:rPr>
+          <w:rFonts w:ascii="Consolas" w:hAnsi="Consolas" w:eastAsia="Consolas" w:cs="Consolas"/>
+          <w:b w:val="0"/>
+          <w:color w:val="D4D4D4"/>
+          <w:sz w:val="27"/>
+          <w:szCs w:val="27"/>
+        </w:rPr>
+      </w:pPr>
+      <w:r>
+        <w:rPr>
+          <w:rFonts w:hint="default" w:ascii="Consolas" w:hAnsi="Consolas" w:eastAsia="Consolas" w:cs="Consolas"/>
+          <w:b w:val="0"/>
+          <w:color w:val="569CD6"/>
+          <w:kern w:val="0"/>
+          <w:sz w:val="27"/>
+          <w:szCs w:val="27"/>
+          <w:shd w:val="clear" w:fill="1E1E1E"/>
+          <w:lang w:val="en-US" w:eastAsia="zh-CN" w:bidi="ar"/>
+        </w:rPr>
+        <w:t>function</w:t>
+      </w:r>
+      <w:r>
+        <w:rPr>
+          <w:rFonts w:hint="default" w:ascii="Consolas" w:hAnsi="Consolas" w:eastAsia="Consolas" w:cs="Consolas"/>
+          <w:b w:val="0"/>
+          <w:color w:val="D4D4D4"/>
+          <w:kern w:val="0"/>
+          <w:sz w:val="27"/>
+          <w:szCs w:val="27"/>
+          <w:shd w:val="clear" w:fill="1E1E1E"/>
+          <w:lang w:val="en-US" w:eastAsia="zh-CN" w:bidi="ar"/>
+        </w:rPr>
+        <w:t xml:space="preserve"> </w:t>
+      </w:r>
+      <w:r>
+        <w:rPr>
+          <w:rFonts w:hint="default" w:ascii="Consolas" w:hAnsi="Consolas" w:eastAsia="Consolas" w:cs="Consolas"/>
+          <w:b w:val="0"/>
+          <w:color w:val="DCDCAA"/>
+          <w:kern w:val="0"/>
+          <w:sz w:val="27"/>
+          <w:szCs w:val="27"/>
+          <w:shd w:val="clear" w:fill="1E1E1E"/>
+          <w:lang w:val="en-US" w:eastAsia="zh-CN" w:bidi="ar"/>
+        </w:rPr>
+        <w:t>test</w:t>
+      </w:r>
+      <w:r>
+        <w:rPr>
+          <w:rFonts w:hint="default" w:ascii="Consolas" w:hAnsi="Consolas" w:eastAsia="Consolas" w:cs="Consolas"/>
+          <w:b w:val="0"/>
+          <w:color w:val="D4D4D4"/>
+          <w:kern w:val="0"/>
+          <w:sz w:val="27"/>
+          <w:szCs w:val="27"/>
+          <w:shd w:val="clear" w:fill="1E1E1E"/>
+          <w:lang w:val="en-US" w:eastAsia="zh-CN" w:bidi="ar"/>
+        </w:rPr>
+        <w:t>(</w:t>
+      </w:r>
+      <w:r>
+        <w:rPr>
+          <w:rFonts w:hint="default" w:ascii="Consolas" w:hAnsi="Consolas" w:eastAsia="Consolas" w:cs="Consolas"/>
+          <w:b w:val="0"/>
+          <w:color w:val="9CDCFE"/>
+          <w:kern w:val="0"/>
+          <w:sz w:val="27"/>
+          <w:szCs w:val="27"/>
+          <w:shd w:val="clear" w:fill="1E1E1E"/>
+          <w:lang w:val="en-US" w:eastAsia="zh-CN" w:bidi="ar"/>
+        </w:rPr>
+        <w:t>person</w:t>
+      </w:r>
+      <w:r>
+        <w:rPr>
+          <w:rFonts w:hint="default" w:ascii="Consolas" w:hAnsi="Consolas" w:eastAsia="Consolas" w:cs="Consolas"/>
+          <w:b w:val="0"/>
+          <w:color w:val="D4D4D4"/>
+          <w:kern w:val="0"/>
+          <w:sz w:val="27"/>
+          <w:szCs w:val="27"/>
+          <w:shd w:val="clear" w:fill="1E1E1E"/>
+          <w:lang w:val="en-US" w:eastAsia="zh-CN" w:bidi="ar"/>
+        </w:rPr>
+        <w:t>) {</w:t>
+      </w:r>
+    </w:p>
+    <w:p>
+      <w:pPr>
+        <w:keepNext w:val="0"/>
+        <w:keepLines w:val="0"/>
+        <w:widowControl/>
+        <w:suppressLineNumbers w:val="0"/>
+        <w:shd w:val="clear" w:fill="1E1E1E"/>
+        <w:spacing w:line="315" w:lineRule="atLeast"/>
+        <w:jc w:val="left"/>
+        <w:rPr>
+          <w:rFonts w:hint="default" w:ascii="Consolas" w:hAnsi="Consolas" w:eastAsia="Consolas" w:cs="Consolas"/>
+          <w:b w:val="0"/>
+          <w:color w:val="D4D4D4"/>
+          <w:sz w:val="27"/>
+          <w:szCs w:val="27"/>
+        </w:rPr>
+      </w:pPr>
+      <w:r>
+        <w:rPr>
+          <w:rFonts w:hint="default" w:ascii="Consolas" w:hAnsi="Consolas" w:eastAsia="Consolas" w:cs="Consolas"/>
+          <w:b w:val="0"/>
+          <w:color w:val="9CDCFE"/>
+          <w:kern w:val="0"/>
+          <w:sz w:val="27"/>
+          <w:szCs w:val="27"/>
+          <w:shd w:val="clear" w:fill="1E1E1E"/>
+          <w:lang w:val="en-US" w:eastAsia="zh-CN" w:bidi="ar"/>
+        </w:rPr>
+        <w:t>person</w:t>
+      </w:r>
+      <w:r>
+        <w:rPr>
+          <w:rFonts w:hint="default" w:ascii="Consolas" w:hAnsi="Consolas" w:eastAsia="Consolas" w:cs="Consolas"/>
+          <w:b w:val="0"/>
+          <w:color w:val="D4D4D4"/>
+          <w:kern w:val="0"/>
+          <w:sz w:val="27"/>
+          <w:szCs w:val="27"/>
+          <w:shd w:val="clear" w:fill="1E1E1E"/>
+          <w:lang w:val="en-US" w:eastAsia="zh-CN" w:bidi="ar"/>
+        </w:rPr>
+        <w:t>.</w:t>
+      </w:r>
+      <w:r>
+        <w:rPr>
+          <w:rFonts w:hint="default" w:ascii="Consolas" w:hAnsi="Consolas" w:eastAsia="Consolas" w:cs="Consolas"/>
+          <w:b w:val="0"/>
+          <w:color w:val="9CDCFE"/>
+          <w:kern w:val="0"/>
+          <w:sz w:val="27"/>
+          <w:szCs w:val="27"/>
+          <w:shd w:val="clear" w:fill="1E1E1E"/>
+          <w:lang w:val="en-US" w:eastAsia="zh-CN" w:bidi="ar"/>
+        </w:rPr>
+        <w:t>age</w:t>
+      </w:r>
+      <w:r>
+        <w:rPr>
+          <w:rFonts w:hint="default" w:ascii="Consolas" w:hAnsi="Consolas" w:eastAsia="Consolas" w:cs="Consolas"/>
+          <w:b w:val="0"/>
+          <w:color w:val="D4D4D4"/>
+          <w:kern w:val="0"/>
+          <w:sz w:val="27"/>
+          <w:szCs w:val="27"/>
+          <w:shd w:val="clear" w:fill="1E1E1E"/>
+          <w:lang w:val="en-US" w:eastAsia="zh-CN" w:bidi="ar"/>
+        </w:rPr>
+        <w:t xml:space="preserve"> = </w:t>
+      </w:r>
+      <w:r>
+        <w:rPr>
+          <w:rFonts w:hint="default" w:ascii="Consolas" w:hAnsi="Consolas" w:eastAsia="Consolas" w:cs="Consolas"/>
+          <w:b w:val="0"/>
+          <w:color w:val="B5CEA8"/>
+          <w:kern w:val="0"/>
+          <w:sz w:val="27"/>
+          <w:szCs w:val="27"/>
+          <w:shd w:val="clear" w:fill="1E1E1E"/>
+          <w:lang w:val="en-US" w:eastAsia="zh-CN" w:bidi="ar"/>
+        </w:rPr>
+        <w:t>26</w:t>
+      </w:r>
+    </w:p>
+    <w:p>
+      <w:pPr>
+        <w:keepNext w:val="0"/>
+        <w:keepLines w:val="0"/>
+        <w:widowControl/>
+        <w:suppressLineNumbers w:val="0"/>
+        <w:shd w:val="clear" w:fill="1E1E1E"/>
+        <w:spacing w:line="315" w:lineRule="atLeast"/>
+        <w:jc w:val="left"/>
+        <w:rPr>
+          <w:rFonts w:hint="default" w:ascii="Consolas" w:hAnsi="Consolas" w:eastAsia="Consolas" w:cs="Consolas"/>
+          <w:b w:val="0"/>
+          <w:color w:val="D4D4D4"/>
+          <w:sz w:val="27"/>
+          <w:szCs w:val="27"/>
+        </w:rPr>
+      </w:pPr>
+      <w:r>
+        <w:rPr>
+          <w:rFonts w:hint="default" w:ascii="Consolas" w:hAnsi="Consolas" w:eastAsia="Consolas" w:cs="Consolas"/>
+          <w:b w:val="0"/>
+          <w:color w:val="9CDCFE"/>
+          <w:kern w:val="0"/>
+          <w:sz w:val="27"/>
+          <w:szCs w:val="27"/>
+          <w:shd w:val="clear" w:fill="1E1E1E"/>
+          <w:lang w:val="en-US" w:eastAsia="zh-CN" w:bidi="ar"/>
+        </w:rPr>
+        <w:t>person</w:t>
+      </w:r>
+      <w:r>
+        <w:rPr>
+          <w:rFonts w:hint="default" w:ascii="Consolas" w:hAnsi="Consolas" w:eastAsia="Consolas" w:cs="Consolas"/>
+          <w:b w:val="0"/>
+          <w:color w:val="D4D4D4"/>
+          <w:kern w:val="0"/>
+          <w:sz w:val="27"/>
+          <w:szCs w:val="27"/>
+          <w:shd w:val="clear" w:fill="1E1E1E"/>
+          <w:lang w:val="en-US" w:eastAsia="zh-CN" w:bidi="ar"/>
+        </w:rPr>
+        <w:t xml:space="preserve"> = {</w:t>
+      </w:r>
+    </w:p>
+    <w:p>
+      <w:pPr>
+        <w:keepNext w:val="0"/>
+        <w:keepLines w:val="0"/>
+        <w:widowControl/>
+        <w:suppressLineNumbers w:val="0"/>
+        <w:shd w:val="clear" w:fill="1E1E1E"/>
+        <w:spacing w:line="315" w:lineRule="atLeast"/>
+        <w:jc w:val="left"/>
+        <w:rPr>
+          <w:rFonts w:hint="default" w:ascii="Consolas" w:hAnsi="Consolas" w:eastAsia="Consolas" w:cs="Consolas"/>
+          <w:b w:val="0"/>
+          <w:color w:val="D4D4D4"/>
+          <w:sz w:val="27"/>
+          <w:szCs w:val="27"/>
+        </w:rPr>
+      </w:pPr>
+      <w:r>
+        <w:rPr>
+          <w:rFonts w:hint="default" w:ascii="Consolas" w:hAnsi="Consolas" w:eastAsia="Consolas" w:cs="Consolas"/>
+          <w:b w:val="0"/>
+          <w:color w:val="9CDCFE"/>
+          <w:kern w:val="0"/>
+          <w:sz w:val="27"/>
+          <w:szCs w:val="27"/>
+          <w:shd w:val="clear" w:fill="1E1E1E"/>
+          <w:lang w:val="en-US" w:eastAsia="zh-CN" w:bidi="ar"/>
+        </w:rPr>
+        <w:t>name:</w:t>
+      </w:r>
+      <w:r>
+        <w:rPr>
+          <w:rFonts w:hint="default" w:ascii="Consolas" w:hAnsi="Consolas" w:eastAsia="Consolas" w:cs="Consolas"/>
+          <w:b w:val="0"/>
+          <w:color w:val="D4D4D4"/>
+          <w:kern w:val="0"/>
+          <w:sz w:val="27"/>
+          <w:szCs w:val="27"/>
+          <w:shd w:val="clear" w:fill="1E1E1E"/>
+          <w:lang w:val="en-US" w:eastAsia="zh-CN" w:bidi="ar"/>
+        </w:rPr>
+        <w:t xml:space="preserve"> </w:t>
+      </w:r>
+      <w:r>
+        <w:rPr>
+          <w:rFonts w:hint="default" w:ascii="Consolas" w:hAnsi="Consolas" w:eastAsia="Consolas" w:cs="Consolas"/>
+          <w:b w:val="0"/>
+          <w:color w:val="CE9178"/>
+          <w:kern w:val="0"/>
+          <w:sz w:val="27"/>
+          <w:szCs w:val="27"/>
+          <w:shd w:val="clear" w:fill="1E1E1E"/>
+          <w:lang w:val="en-US" w:eastAsia="zh-CN" w:bidi="ar"/>
+        </w:rPr>
+        <w:t>'hzj'</w:t>
+      </w:r>
+      <w:r>
+        <w:rPr>
+          <w:rFonts w:hint="default" w:ascii="Consolas" w:hAnsi="Consolas" w:eastAsia="Consolas" w:cs="Consolas"/>
+          <w:b w:val="0"/>
+          <w:color w:val="D4D4D4"/>
+          <w:kern w:val="0"/>
+          <w:sz w:val="27"/>
+          <w:szCs w:val="27"/>
+          <w:shd w:val="clear" w:fill="1E1E1E"/>
+          <w:lang w:val="en-US" w:eastAsia="zh-CN" w:bidi="ar"/>
+        </w:rPr>
+        <w:t>,</w:t>
+      </w:r>
+    </w:p>
+    <w:p>
+      <w:pPr>
+        <w:keepNext w:val="0"/>
+        <w:keepLines w:val="0"/>
+        <w:widowControl/>
+        <w:suppressLineNumbers w:val="0"/>
+        <w:shd w:val="clear" w:fill="1E1E1E"/>
+        <w:spacing w:line="315" w:lineRule="atLeast"/>
+        <w:jc w:val="left"/>
+        <w:rPr>
+          <w:rFonts w:hint="default" w:ascii="Consolas" w:hAnsi="Consolas" w:eastAsia="Consolas" w:cs="Consolas"/>
+          <w:b w:val="0"/>
+          <w:color w:val="D4D4D4"/>
+          <w:sz w:val="27"/>
+          <w:szCs w:val="27"/>
+        </w:rPr>
+      </w:pPr>
+      <w:r>
+        <w:rPr>
+          <w:rFonts w:hint="default" w:ascii="Consolas" w:hAnsi="Consolas" w:eastAsia="Consolas" w:cs="Consolas"/>
+          <w:b w:val="0"/>
+          <w:color w:val="9CDCFE"/>
+          <w:kern w:val="0"/>
+          <w:sz w:val="27"/>
+          <w:szCs w:val="27"/>
+          <w:shd w:val="clear" w:fill="1E1E1E"/>
+          <w:lang w:val="en-US" w:eastAsia="zh-CN" w:bidi="ar"/>
+        </w:rPr>
+        <w:t>age:</w:t>
+      </w:r>
+      <w:r>
+        <w:rPr>
+          <w:rFonts w:hint="default" w:ascii="Consolas" w:hAnsi="Consolas" w:eastAsia="Consolas" w:cs="Consolas"/>
+          <w:b w:val="0"/>
+          <w:color w:val="D4D4D4"/>
+          <w:kern w:val="0"/>
+          <w:sz w:val="27"/>
+          <w:szCs w:val="27"/>
+          <w:shd w:val="clear" w:fill="1E1E1E"/>
+          <w:lang w:val="en-US" w:eastAsia="zh-CN" w:bidi="ar"/>
+        </w:rPr>
+        <w:t xml:space="preserve"> </w:t>
+      </w:r>
+      <w:r>
+        <w:rPr>
+          <w:rFonts w:hint="default" w:ascii="Consolas" w:hAnsi="Consolas" w:eastAsia="Consolas" w:cs="Consolas"/>
+          <w:b w:val="0"/>
+          <w:color w:val="B5CEA8"/>
+          <w:kern w:val="0"/>
+          <w:sz w:val="27"/>
+          <w:szCs w:val="27"/>
+          <w:shd w:val="clear" w:fill="1E1E1E"/>
+          <w:lang w:val="en-US" w:eastAsia="zh-CN" w:bidi="ar"/>
+        </w:rPr>
+        <w:t>18</w:t>
+      </w:r>
+    </w:p>
+    <w:p>
+      <w:pPr>
+        <w:keepNext w:val="0"/>
+        <w:keepLines w:val="0"/>
+        <w:widowControl/>
+        <w:suppressLineNumbers w:val="0"/>
+        <w:shd w:val="clear" w:fill="1E1E1E"/>
+        <w:spacing w:line="315" w:lineRule="atLeast"/>
+        <w:jc w:val="left"/>
+        <w:rPr>
+          <w:rFonts w:hint="default" w:ascii="Consolas" w:hAnsi="Consolas" w:eastAsia="Consolas" w:cs="Consolas"/>
+          <w:b w:val="0"/>
+          <w:color w:val="D4D4D4"/>
+          <w:sz w:val="27"/>
+          <w:szCs w:val="27"/>
+        </w:rPr>
+      </w:pPr>
+      <w:r>
+        <w:rPr>
+          <w:rFonts w:hint="default" w:ascii="Consolas" w:hAnsi="Consolas" w:eastAsia="Consolas" w:cs="Consolas"/>
+          <w:b w:val="0"/>
+          <w:color w:val="D4D4D4"/>
+          <w:kern w:val="0"/>
+          <w:sz w:val="27"/>
+          <w:szCs w:val="27"/>
+          <w:shd w:val="clear" w:fill="1E1E1E"/>
+          <w:lang w:val="en-US" w:eastAsia="zh-CN" w:bidi="ar"/>
+        </w:rPr>
+        <w:t>}</w:t>
+      </w:r>
+    </w:p>
+    <w:p>
+      <w:pPr>
+        <w:keepNext w:val="0"/>
+        <w:keepLines w:val="0"/>
+        <w:widowControl/>
+        <w:suppressLineNumbers w:val="0"/>
+        <w:shd w:val="clear" w:fill="1E1E1E"/>
+        <w:spacing w:line="315" w:lineRule="atLeast"/>
+        <w:jc w:val="left"/>
+        <w:rPr>
+          <w:rFonts w:hint="default" w:ascii="Consolas" w:hAnsi="Consolas" w:eastAsia="Consolas" w:cs="Consolas"/>
+          <w:b w:val="0"/>
+          <w:color w:val="D4D4D4"/>
+          <w:sz w:val="27"/>
+          <w:szCs w:val="27"/>
+        </w:rPr>
+      </w:pPr>
+      <w:r>
+        <w:rPr>
+          <w:rFonts w:hint="default" w:ascii="Consolas" w:hAnsi="Consolas" w:eastAsia="Consolas" w:cs="Consolas"/>
+          <w:b w:val="0"/>
+          <w:color w:val="C586C0"/>
+          <w:kern w:val="0"/>
+          <w:sz w:val="27"/>
+          <w:szCs w:val="27"/>
+          <w:shd w:val="clear" w:fill="1E1E1E"/>
+          <w:lang w:val="en-US" w:eastAsia="zh-CN" w:bidi="ar"/>
+        </w:rPr>
+        <w:t>return</w:t>
+      </w:r>
+      <w:r>
+        <w:rPr>
+          <w:rFonts w:hint="default" w:ascii="Consolas" w:hAnsi="Consolas" w:eastAsia="Consolas" w:cs="Consolas"/>
+          <w:b w:val="0"/>
+          <w:color w:val="D4D4D4"/>
+          <w:kern w:val="0"/>
+          <w:sz w:val="27"/>
+          <w:szCs w:val="27"/>
+          <w:shd w:val="clear" w:fill="1E1E1E"/>
+          <w:lang w:val="en-US" w:eastAsia="zh-CN" w:bidi="ar"/>
+        </w:rPr>
+        <w:t xml:space="preserve"> </w:t>
+      </w:r>
+      <w:r>
+        <w:rPr>
+          <w:rFonts w:hint="default" w:ascii="Consolas" w:hAnsi="Consolas" w:eastAsia="Consolas" w:cs="Consolas"/>
+          <w:b w:val="0"/>
+          <w:color w:val="9CDCFE"/>
+          <w:kern w:val="0"/>
+          <w:sz w:val="27"/>
+          <w:szCs w:val="27"/>
+          <w:shd w:val="clear" w:fill="1E1E1E"/>
+          <w:lang w:val="en-US" w:eastAsia="zh-CN" w:bidi="ar"/>
+        </w:rPr>
+        <w:t>person</w:t>
+      </w:r>
+    </w:p>
+    <w:p>
+      <w:pPr>
+        <w:keepNext w:val="0"/>
+        <w:keepLines w:val="0"/>
+        <w:widowControl/>
+        <w:suppressLineNumbers w:val="0"/>
+        <w:shd w:val="clear" w:fill="1E1E1E"/>
+        <w:spacing w:line="315" w:lineRule="atLeast"/>
+        <w:jc w:val="left"/>
+        <w:rPr>
+          <w:rFonts w:hint="default" w:ascii="Consolas" w:hAnsi="Consolas" w:eastAsia="Consolas" w:cs="Consolas"/>
+          <w:b w:val="0"/>
+          <w:color w:val="D4D4D4"/>
+          <w:sz w:val="27"/>
+          <w:szCs w:val="27"/>
+        </w:rPr>
+      </w:pPr>
+      <w:r>
+        <w:rPr>
+          <w:rFonts w:hint="default" w:ascii="Consolas" w:hAnsi="Consolas" w:eastAsia="Consolas" w:cs="Consolas"/>
+          <w:b w:val="0"/>
+          <w:color w:val="D4D4D4"/>
+          <w:kern w:val="0"/>
+          <w:sz w:val="27"/>
+          <w:szCs w:val="27"/>
+          <w:shd w:val="clear" w:fill="1E1E1E"/>
+          <w:lang w:val="en-US" w:eastAsia="zh-CN" w:bidi="ar"/>
+        </w:rPr>
+        <w:t>}</w:t>
+      </w:r>
+    </w:p>
+    <w:p>
+      <w:pPr>
+        <w:keepNext w:val="0"/>
+        <w:keepLines w:val="0"/>
+        <w:widowControl/>
+        <w:suppressLineNumbers w:val="0"/>
+        <w:shd w:val="clear" w:fill="1E1E1E"/>
+        <w:spacing w:line="315" w:lineRule="atLeast"/>
+        <w:jc w:val="left"/>
+        <w:rPr>
+          <w:rFonts w:hint="default" w:ascii="Consolas" w:hAnsi="Consolas" w:eastAsia="Consolas" w:cs="Consolas"/>
+          <w:b w:val="0"/>
+          <w:color w:val="D4D4D4"/>
+          <w:sz w:val="27"/>
+          <w:szCs w:val="27"/>
+        </w:rPr>
+      </w:pPr>
+      <w:r>
+        <w:rPr>
+          <w:rFonts w:hint="default" w:ascii="Consolas" w:hAnsi="Consolas" w:eastAsia="Consolas" w:cs="Consolas"/>
+          <w:b w:val="0"/>
+          <w:color w:val="569CD6"/>
+          <w:kern w:val="0"/>
+          <w:sz w:val="27"/>
+          <w:szCs w:val="27"/>
+          <w:shd w:val="clear" w:fill="1E1E1E"/>
+          <w:lang w:val="en-US" w:eastAsia="zh-CN" w:bidi="ar"/>
+        </w:rPr>
+        <w:t>const</w:t>
+      </w:r>
+      <w:r>
+        <w:rPr>
+          <w:rFonts w:hint="default" w:ascii="Consolas" w:hAnsi="Consolas" w:eastAsia="Consolas" w:cs="Consolas"/>
+          <w:b w:val="0"/>
+          <w:color w:val="D4D4D4"/>
+          <w:kern w:val="0"/>
+          <w:sz w:val="27"/>
+          <w:szCs w:val="27"/>
+          <w:shd w:val="clear" w:fill="1E1E1E"/>
+          <w:lang w:val="en-US" w:eastAsia="zh-CN" w:bidi="ar"/>
+        </w:rPr>
+        <w:t xml:space="preserve"> </w:t>
+      </w:r>
+      <w:r>
+        <w:rPr>
+          <w:rFonts w:hint="default" w:ascii="Consolas" w:hAnsi="Consolas" w:eastAsia="Consolas" w:cs="Consolas"/>
+          <w:b w:val="0"/>
+          <w:color w:val="9CDCFE"/>
+          <w:kern w:val="0"/>
+          <w:sz w:val="27"/>
+          <w:szCs w:val="27"/>
+          <w:shd w:val="clear" w:fill="1E1E1E"/>
+          <w:lang w:val="en-US" w:eastAsia="zh-CN" w:bidi="ar"/>
+        </w:rPr>
+        <w:t>p1</w:t>
+      </w:r>
+      <w:r>
+        <w:rPr>
+          <w:rFonts w:hint="default" w:ascii="Consolas" w:hAnsi="Consolas" w:eastAsia="Consolas" w:cs="Consolas"/>
+          <w:b w:val="0"/>
+          <w:color w:val="D4D4D4"/>
+          <w:kern w:val="0"/>
+          <w:sz w:val="27"/>
+          <w:szCs w:val="27"/>
+          <w:shd w:val="clear" w:fill="1E1E1E"/>
+          <w:lang w:val="en-US" w:eastAsia="zh-CN" w:bidi="ar"/>
+        </w:rPr>
+        <w:t xml:space="preserve"> = {</w:t>
+      </w:r>
+    </w:p>
+    <w:p>
+      <w:pPr>
+        <w:keepNext w:val="0"/>
+        <w:keepLines w:val="0"/>
+        <w:widowControl/>
+        <w:suppressLineNumbers w:val="0"/>
+        <w:shd w:val="clear" w:fill="1E1E1E"/>
+        <w:spacing w:line="315" w:lineRule="atLeast"/>
+        <w:jc w:val="left"/>
+        <w:rPr>
+          <w:rFonts w:hint="default" w:ascii="Consolas" w:hAnsi="Consolas" w:eastAsia="Consolas" w:cs="Consolas"/>
+          <w:b w:val="0"/>
+          <w:color w:val="D4D4D4"/>
+          <w:sz w:val="27"/>
+          <w:szCs w:val="27"/>
+        </w:rPr>
+      </w:pPr>
+      <w:r>
+        <w:rPr>
+          <w:rFonts w:hint="default" w:ascii="Consolas" w:hAnsi="Consolas" w:eastAsia="Consolas" w:cs="Consolas"/>
+          <w:b w:val="0"/>
+          <w:color w:val="9CDCFE"/>
+          <w:kern w:val="0"/>
+          <w:sz w:val="27"/>
+          <w:szCs w:val="27"/>
+          <w:shd w:val="clear" w:fill="1E1E1E"/>
+          <w:lang w:val="en-US" w:eastAsia="zh-CN" w:bidi="ar"/>
+        </w:rPr>
+        <w:t>name:</w:t>
+      </w:r>
+      <w:r>
+        <w:rPr>
+          <w:rFonts w:hint="default" w:ascii="Consolas" w:hAnsi="Consolas" w:eastAsia="Consolas" w:cs="Consolas"/>
+          <w:b w:val="0"/>
+          <w:color w:val="D4D4D4"/>
+          <w:kern w:val="0"/>
+          <w:sz w:val="27"/>
+          <w:szCs w:val="27"/>
+          <w:shd w:val="clear" w:fill="1E1E1E"/>
+          <w:lang w:val="en-US" w:eastAsia="zh-CN" w:bidi="ar"/>
+        </w:rPr>
+        <w:t xml:space="preserve"> </w:t>
+      </w:r>
+      <w:r>
+        <w:rPr>
+          <w:rFonts w:hint="default" w:ascii="Consolas" w:hAnsi="Consolas" w:eastAsia="Consolas" w:cs="Consolas"/>
+          <w:b w:val="0"/>
+          <w:color w:val="CE9178"/>
+          <w:kern w:val="0"/>
+          <w:sz w:val="27"/>
+          <w:szCs w:val="27"/>
+          <w:shd w:val="clear" w:fill="1E1E1E"/>
+          <w:lang w:val="en-US" w:eastAsia="zh-CN" w:bidi="ar"/>
+        </w:rPr>
+        <w:t>'fyq'</w:t>
+      </w:r>
+      <w:r>
+        <w:rPr>
+          <w:rFonts w:hint="default" w:ascii="Consolas" w:hAnsi="Consolas" w:eastAsia="Consolas" w:cs="Consolas"/>
+          <w:b w:val="0"/>
+          <w:color w:val="D4D4D4"/>
+          <w:kern w:val="0"/>
+          <w:sz w:val="27"/>
+          <w:szCs w:val="27"/>
+          <w:shd w:val="clear" w:fill="1E1E1E"/>
+          <w:lang w:val="en-US" w:eastAsia="zh-CN" w:bidi="ar"/>
+        </w:rPr>
+        <w:t>,</w:t>
+      </w:r>
+    </w:p>
+    <w:p>
+      <w:pPr>
+        <w:keepNext w:val="0"/>
+        <w:keepLines w:val="0"/>
+        <w:widowControl/>
+        <w:suppressLineNumbers w:val="0"/>
+        <w:shd w:val="clear" w:fill="1E1E1E"/>
+        <w:spacing w:line="315" w:lineRule="atLeast"/>
+        <w:jc w:val="left"/>
+        <w:rPr>
+          <w:rFonts w:hint="default" w:ascii="Consolas" w:hAnsi="Consolas" w:eastAsia="Consolas" w:cs="Consolas"/>
+          <w:b w:val="0"/>
+          <w:color w:val="D4D4D4"/>
+          <w:sz w:val="27"/>
+          <w:szCs w:val="27"/>
+        </w:rPr>
+      </w:pPr>
+      <w:r>
+        <w:rPr>
+          <w:rFonts w:hint="default" w:ascii="Consolas" w:hAnsi="Consolas" w:eastAsia="Consolas" w:cs="Consolas"/>
+          <w:b w:val="0"/>
+          <w:color w:val="9CDCFE"/>
+          <w:kern w:val="0"/>
+          <w:sz w:val="27"/>
+          <w:szCs w:val="27"/>
+          <w:shd w:val="clear" w:fill="1E1E1E"/>
+          <w:lang w:val="en-US" w:eastAsia="zh-CN" w:bidi="ar"/>
+        </w:rPr>
+        <w:t>age:</w:t>
+      </w:r>
+      <w:r>
+        <w:rPr>
+          <w:rFonts w:hint="default" w:ascii="Consolas" w:hAnsi="Consolas" w:eastAsia="Consolas" w:cs="Consolas"/>
+          <w:b w:val="0"/>
+          <w:color w:val="D4D4D4"/>
+          <w:kern w:val="0"/>
+          <w:sz w:val="27"/>
+          <w:szCs w:val="27"/>
+          <w:shd w:val="clear" w:fill="1E1E1E"/>
+          <w:lang w:val="en-US" w:eastAsia="zh-CN" w:bidi="ar"/>
+        </w:rPr>
+        <w:t xml:space="preserve"> </w:t>
+      </w:r>
+      <w:r>
+        <w:rPr>
+          <w:rFonts w:hint="default" w:ascii="Consolas" w:hAnsi="Consolas" w:eastAsia="Consolas" w:cs="Consolas"/>
+          <w:b w:val="0"/>
+          <w:color w:val="B5CEA8"/>
+          <w:kern w:val="0"/>
+          <w:sz w:val="27"/>
+          <w:szCs w:val="27"/>
+          <w:shd w:val="clear" w:fill="1E1E1E"/>
+          <w:lang w:val="en-US" w:eastAsia="zh-CN" w:bidi="ar"/>
+        </w:rPr>
+        <w:t>19</w:t>
+      </w:r>
+    </w:p>
+    <w:p>
+      <w:pPr>
+        <w:keepNext w:val="0"/>
+        <w:keepLines w:val="0"/>
+        <w:widowControl/>
+        <w:suppressLineNumbers w:val="0"/>
+        <w:shd w:val="clear" w:fill="1E1E1E"/>
+        <w:spacing w:line="315" w:lineRule="atLeast"/>
+        <w:jc w:val="left"/>
+        <w:rPr>
+          <w:rFonts w:hint="default" w:ascii="Consolas" w:hAnsi="Consolas" w:eastAsia="Consolas" w:cs="Consolas"/>
+          <w:b w:val="0"/>
+          <w:color w:val="D4D4D4"/>
+          <w:sz w:val="27"/>
+          <w:szCs w:val="27"/>
+        </w:rPr>
+      </w:pPr>
+      <w:r>
+        <w:rPr>
+          <w:rFonts w:hint="default" w:ascii="Consolas" w:hAnsi="Consolas" w:eastAsia="Consolas" w:cs="Consolas"/>
+          <w:b w:val="0"/>
+          <w:color w:val="D4D4D4"/>
+          <w:kern w:val="0"/>
+          <w:sz w:val="27"/>
+          <w:szCs w:val="27"/>
+          <w:shd w:val="clear" w:fill="1E1E1E"/>
+          <w:lang w:val="en-US" w:eastAsia="zh-CN" w:bidi="ar"/>
+        </w:rPr>
+        <w:t>}</w:t>
+      </w:r>
+    </w:p>
+    <w:p>
+      <w:pPr>
+        <w:keepNext w:val="0"/>
+        <w:keepLines w:val="0"/>
+        <w:widowControl/>
+        <w:suppressLineNumbers w:val="0"/>
+        <w:shd w:val="clear" w:fill="1E1E1E"/>
+        <w:spacing w:line="315" w:lineRule="atLeast"/>
+        <w:jc w:val="left"/>
+        <w:rPr>
+          <w:rFonts w:hint="default" w:ascii="Consolas" w:hAnsi="Consolas" w:eastAsia="Consolas" w:cs="Consolas"/>
+          <w:b w:val="0"/>
+          <w:color w:val="D4D4D4"/>
+          <w:sz w:val="27"/>
+          <w:szCs w:val="27"/>
+        </w:rPr>
+      </w:pPr>
+      <w:r>
+        <w:rPr>
+          <w:rFonts w:hint="default" w:ascii="Consolas" w:hAnsi="Consolas" w:eastAsia="Consolas" w:cs="Consolas"/>
+          <w:b w:val="0"/>
+          <w:color w:val="569CD6"/>
+          <w:kern w:val="0"/>
+          <w:sz w:val="27"/>
+          <w:szCs w:val="27"/>
+          <w:shd w:val="clear" w:fill="1E1E1E"/>
+          <w:lang w:val="en-US" w:eastAsia="zh-CN" w:bidi="ar"/>
+        </w:rPr>
+        <w:t>const</w:t>
+      </w:r>
+      <w:r>
+        <w:rPr>
+          <w:rFonts w:hint="default" w:ascii="Consolas" w:hAnsi="Consolas" w:eastAsia="Consolas" w:cs="Consolas"/>
+          <w:b w:val="0"/>
+          <w:color w:val="D4D4D4"/>
+          <w:kern w:val="0"/>
+          <w:sz w:val="27"/>
+          <w:szCs w:val="27"/>
+          <w:shd w:val="clear" w:fill="1E1E1E"/>
+          <w:lang w:val="en-US" w:eastAsia="zh-CN" w:bidi="ar"/>
+        </w:rPr>
+        <w:t xml:space="preserve"> </w:t>
+      </w:r>
+      <w:r>
+        <w:rPr>
+          <w:rFonts w:hint="default" w:ascii="Consolas" w:hAnsi="Consolas" w:eastAsia="Consolas" w:cs="Consolas"/>
+          <w:b w:val="0"/>
+          <w:color w:val="9CDCFE"/>
+          <w:kern w:val="0"/>
+          <w:sz w:val="27"/>
+          <w:szCs w:val="27"/>
+          <w:shd w:val="clear" w:fill="1E1E1E"/>
+          <w:lang w:val="en-US" w:eastAsia="zh-CN" w:bidi="ar"/>
+        </w:rPr>
+        <w:t>p2</w:t>
+      </w:r>
+      <w:r>
+        <w:rPr>
+          <w:rFonts w:hint="default" w:ascii="Consolas" w:hAnsi="Consolas" w:eastAsia="Consolas" w:cs="Consolas"/>
+          <w:b w:val="0"/>
+          <w:color w:val="D4D4D4"/>
+          <w:kern w:val="0"/>
+          <w:sz w:val="27"/>
+          <w:szCs w:val="27"/>
+          <w:shd w:val="clear" w:fill="1E1E1E"/>
+          <w:lang w:val="en-US" w:eastAsia="zh-CN" w:bidi="ar"/>
+        </w:rPr>
+        <w:t xml:space="preserve"> = </w:t>
+      </w:r>
+      <w:r>
+        <w:rPr>
+          <w:rFonts w:hint="default" w:ascii="Consolas" w:hAnsi="Consolas" w:eastAsia="Consolas" w:cs="Consolas"/>
+          <w:b w:val="0"/>
+          <w:color w:val="DCDCAA"/>
+          <w:kern w:val="0"/>
+          <w:sz w:val="27"/>
+          <w:szCs w:val="27"/>
+          <w:shd w:val="clear" w:fill="1E1E1E"/>
+          <w:lang w:val="en-US" w:eastAsia="zh-CN" w:bidi="ar"/>
+        </w:rPr>
+        <w:t>test</w:t>
+      </w:r>
+      <w:r>
+        <w:rPr>
+          <w:rFonts w:hint="default" w:ascii="Consolas" w:hAnsi="Consolas" w:eastAsia="Consolas" w:cs="Consolas"/>
+          <w:b w:val="0"/>
+          <w:color w:val="D4D4D4"/>
+          <w:kern w:val="0"/>
+          <w:sz w:val="27"/>
+          <w:szCs w:val="27"/>
+          <w:shd w:val="clear" w:fill="1E1E1E"/>
+          <w:lang w:val="en-US" w:eastAsia="zh-CN" w:bidi="ar"/>
+        </w:rPr>
+        <w:t>(</w:t>
+      </w:r>
+      <w:r>
+        <w:rPr>
+          <w:rFonts w:hint="default" w:ascii="Consolas" w:hAnsi="Consolas" w:eastAsia="Consolas" w:cs="Consolas"/>
+          <w:b w:val="0"/>
+          <w:color w:val="9CDCFE"/>
+          <w:kern w:val="0"/>
+          <w:sz w:val="27"/>
+          <w:szCs w:val="27"/>
+          <w:shd w:val="clear" w:fill="1E1E1E"/>
+          <w:lang w:val="en-US" w:eastAsia="zh-CN" w:bidi="ar"/>
+        </w:rPr>
+        <w:t>p1</w:t>
+      </w:r>
+      <w:r>
+        <w:rPr>
+          <w:rFonts w:hint="default" w:ascii="Consolas" w:hAnsi="Consolas" w:eastAsia="Consolas" w:cs="Consolas"/>
+          <w:b w:val="0"/>
+          <w:color w:val="D4D4D4"/>
+          <w:kern w:val="0"/>
+          <w:sz w:val="27"/>
+          <w:szCs w:val="27"/>
+          <w:shd w:val="clear" w:fill="1E1E1E"/>
+          <w:lang w:val="en-US" w:eastAsia="zh-CN" w:bidi="ar"/>
+        </w:rPr>
+        <w:t>)</w:t>
+      </w:r>
+    </w:p>
+    <w:p>
+      <w:pPr>
+        <w:keepNext w:val="0"/>
+        <w:keepLines w:val="0"/>
+        <w:widowControl/>
+        <w:suppressLineNumbers w:val="0"/>
+        <w:shd w:val="clear" w:fill="1E1E1E"/>
+        <w:spacing w:line="315" w:lineRule="atLeast"/>
+        <w:jc w:val="left"/>
+        <w:rPr>
+          <w:rFonts w:hint="default" w:ascii="Consolas" w:hAnsi="Consolas" w:eastAsia="Consolas" w:cs="Consolas"/>
+          <w:b w:val="0"/>
+          <w:color w:val="D4D4D4"/>
+          <w:sz w:val="27"/>
+          <w:szCs w:val="27"/>
+        </w:rPr>
+      </w:pPr>
+      <w:r>
+        <w:rPr>
+          <w:rFonts w:hint="default" w:ascii="Consolas" w:hAnsi="Consolas" w:eastAsia="Consolas" w:cs="Consolas"/>
+          <w:b w:val="0"/>
+          <w:color w:val="4EC9B0"/>
+          <w:kern w:val="0"/>
+          <w:sz w:val="27"/>
+          <w:szCs w:val="27"/>
+          <w:shd w:val="clear" w:fill="1E1E1E"/>
+          <w:lang w:val="en-US" w:eastAsia="zh-CN" w:bidi="ar"/>
+        </w:rPr>
+        <w:t>console</w:t>
+      </w:r>
+      <w:r>
+        <w:rPr>
+          <w:rFonts w:hint="default" w:ascii="Consolas" w:hAnsi="Consolas" w:eastAsia="Consolas" w:cs="Consolas"/>
+          <w:b w:val="0"/>
+          <w:color w:val="D4D4D4"/>
+          <w:kern w:val="0"/>
+          <w:sz w:val="27"/>
+          <w:szCs w:val="27"/>
+          <w:shd w:val="clear" w:fill="1E1E1E"/>
+          <w:lang w:val="en-US" w:eastAsia="zh-CN" w:bidi="ar"/>
+        </w:rPr>
+        <w:t>.</w:t>
+      </w:r>
+      <w:r>
+        <w:rPr>
+          <w:rFonts w:hint="default" w:ascii="Consolas" w:hAnsi="Consolas" w:eastAsia="Consolas" w:cs="Consolas"/>
+          <w:b w:val="0"/>
+          <w:color w:val="DCDCAA"/>
+          <w:kern w:val="0"/>
+          <w:sz w:val="27"/>
+          <w:szCs w:val="27"/>
+          <w:shd w:val="clear" w:fill="1E1E1E"/>
+          <w:lang w:val="en-US" w:eastAsia="zh-CN" w:bidi="ar"/>
+        </w:rPr>
+        <w:t>log</w:t>
+      </w:r>
+      <w:r>
+        <w:rPr>
+          <w:rFonts w:hint="default" w:ascii="Consolas" w:hAnsi="Consolas" w:eastAsia="Consolas" w:cs="Consolas"/>
+          <w:b w:val="0"/>
+          <w:color w:val="D4D4D4"/>
+          <w:kern w:val="0"/>
+          <w:sz w:val="27"/>
+          <w:szCs w:val="27"/>
+          <w:shd w:val="clear" w:fill="1E1E1E"/>
+          <w:lang w:val="en-US" w:eastAsia="zh-CN" w:bidi="ar"/>
+        </w:rPr>
+        <w:t>(</w:t>
+      </w:r>
+      <w:r>
+        <w:rPr>
+          <w:rFonts w:hint="default" w:ascii="Consolas" w:hAnsi="Consolas" w:eastAsia="Consolas" w:cs="Consolas"/>
+          <w:b w:val="0"/>
+          <w:color w:val="9CDCFE"/>
+          <w:kern w:val="0"/>
+          <w:sz w:val="27"/>
+          <w:szCs w:val="27"/>
+          <w:shd w:val="clear" w:fill="1E1E1E"/>
+          <w:lang w:val="en-US" w:eastAsia="zh-CN" w:bidi="ar"/>
+        </w:rPr>
+        <w:t>p1</w:t>
+      </w:r>
+      <w:r>
+        <w:rPr>
+          <w:rFonts w:hint="default" w:ascii="Consolas" w:hAnsi="Consolas" w:eastAsia="Consolas" w:cs="Consolas"/>
+          <w:b w:val="0"/>
+          <w:color w:val="D4D4D4"/>
+          <w:kern w:val="0"/>
+          <w:sz w:val="27"/>
+          <w:szCs w:val="27"/>
+          <w:shd w:val="clear" w:fill="1E1E1E"/>
+          <w:lang w:val="en-US" w:eastAsia="zh-CN" w:bidi="ar"/>
+        </w:rPr>
+        <w:t xml:space="preserve">) </w:t>
+      </w:r>
+      <w:r>
+        <w:rPr>
+          <w:rFonts w:hint="default" w:ascii="Consolas" w:hAnsi="Consolas" w:eastAsia="Consolas" w:cs="Consolas"/>
+          <w:b w:val="0"/>
+          <w:color w:val="6A9955"/>
+          <w:kern w:val="0"/>
+          <w:sz w:val="27"/>
+          <w:szCs w:val="27"/>
+          <w:shd w:val="clear" w:fill="1E1E1E"/>
+          <w:lang w:val="en-US" w:eastAsia="zh-CN" w:bidi="ar"/>
+        </w:rPr>
+        <w:t>// p1打印什么？为什么？</w:t>
+      </w:r>
+    </w:p>
+    <w:p>
+      <w:pPr>
+        <w:keepNext w:val="0"/>
+        <w:keepLines w:val="0"/>
+        <w:widowControl/>
+        <w:suppressLineNumbers w:val="0"/>
+        <w:shd w:val="clear" w:fill="1E1E1E"/>
+        <w:spacing w:line="315" w:lineRule="atLeast"/>
+        <w:jc w:val="left"/>
+        <w:rPr>
+          <w:rFonts w:hint="default" w:ascii="Consolas" w:hAnsi="Consolas" w:eastAsia="Consolas" w:cs="Consolas"/>
+          <w:b w:val="0"/>
+          <w:color w:val="D4D4D4"/>
+          <w:sz w:val="27"/>
+          <w:szCs w:val="27"/>
+        </w:rPr>
+      </w:pPr>
+      <w:r>
+        <w:rPr>
+          <w:rFonts w:hint="default" w:ascii="Consolas" w:hAnsi="Consolas" w:eastAsia="Consolas" w:cs="Consolas"/>
+          <w:b w:val="0"/>
+          <w:color w:val="4EC9B0"/>
+          <w:kern w:val="0"/>
+          <w:sz w:val="27"/>
+          <w:szCs w:val="27"/>
+          <w:shd w:val="clear" w:fill="1E1E1E"/>
+          <w:lang w:val="en-US" w:eastAsia="zh-CN" w:bidi="ar"/>
+        </w:rPr>
+        <w:t>console</w:t>
+      </w:r>
+      <w:r>
+        <w:rPr>
+          <w:rFonts w:hint="default" w:ascii="Consolas" w:hAnsi="Consolas" w:eastAsia="Consolas" w:cs="Consolas"/>
+          <w:b w:val="0"/>
+          <w:color w:val="D4D4D4"/>
+          <w:kern w:val="0"/>
+          <w:sz w:val="27"/>
+          <w:szCs w:val="27"/>
+          <w:shd w:val="clear" w:fill="1E1E1E"/>
+          <w:lang w:val="en-US" w:eastAsia="zh-CN" w:bidi="ar"/>
+        </w:rPr>
+        <w:t>.</w:t>
+      </w:r>
+      <w:r>
+        <w:rPr>
+          <w:rFonts w:hint="default" w:ascii="Consolas" w:hAnsi="Consolas" w:eastAsia="Consolas" w:cs="Consolas"/>
+          <w:b w:val="0"/>
+          <w:color w:val="DCDCAA"/>
+          <w:kern w:val="0"/>
+          <w:sz w:val="27"/>
+          <w:szCs w:val="27"/>
+          <w:shd w:val="clear" w:fill="1E1E1E"/>
+          <w:lang w:val="en-US" w:eastAsia="zh-CN" w:bidi="ar"/>
+        </w:rPr>
+        <w:t>log</w:t>
+      </w:r>
+      <w:r>
+        <w:rPr>
+          <w:rFonts w:hint="default" w:ascii="Consolas" w:hAnsi="Consolas" w:eastAsia="Consolas" w:cs="Consolas"/>
+          <w:b w:val="0"/>
+          <w:color w:val="D4D4D4"/>
+          <w:kern w:val="0"/>
+          <w:sz w:val="27"/>
+          <w:szCs w:val="27"/>
+          <w:shd w:val="clear" w:fill="1E1E1E"/>
+          <w:lang w:val="en-US" w:eastAsia="zh-CN" w:bidi="ar"/>
+        </w:rPr>
+        <w:t>(</w:t>
+      </w:r>
+      <w:r>
+        <w:rPr>
+          <w:rFonts w:hint="default" w:ascii="Consolas" w:hAnsi="Consolas" w:eastAsia="Consolas" w:cs="Consolas"/>
+          <w:b w:val="0"/>
+          <w:color w:val="9CDCFE"/>
+          <w:kern w:val="0"/>
+          <w:sz w:val="27"/>
+          <w:szCs w:val="27"/>
+          <w:shd w:val="clear" w:fill="1E1E1E"/>
+          <w:lang w:val="en-US" w:eastAsia="zh-CN" w:bidi="ar"/>
+        </w:rPr>
+        <w:t>p2</w:t>
+      </w:r>
+      <w:r>
+        <w:rPr>
+          <w:rFonts w:hint="default" w:ascii="Consolas" w:hAnsi="Consolas" w:eastAsia="Consolas" w:cs="Consolas"/>
+          <w:b w:val="0"/>
+          <w:color w:val="D4D4D4"/>
+          <w:kern w:val="0"/>
+          <w:sz w:val="27"/>
+          <w:szCs w:val="27"/>
+          <w:shd w:val="clear" w:fill="1E1E1E"/>
+          <w:lang w:val="en-US" w:eastAsia="zh-CN" w:bidi="ar"/>
+        </w:rPr>
+        <w:t xml:space="preserve">) </w:t>
+      </w:r>
+      <w:r>
+        <w:rPr>
+          <w:rFonts w:hint="default" w:ascii="Consolas" w:hAnsi="Consolas" w:eastAsia="Consolas" w:cs="Consolas"/>
+          <w:b w:val="0"/>
+          <w:color w:val="6A9955"/>
+          <w:kern w:val="0"/>
+          <w:sz w:val="27"/>
+          <w:szCs w:val="27"/>
+          <w:shd w:val="clear" w:fill="1E1E1E"/>
+          <w:lang w:val="en-US" w:eastAsia="zh-CN" w:bidi="ar"/>
+        </w:rPr>
+        <w:t>// p2打印什么？为什么？</w:t>
+      </w:r>
+    </w:p>
+    <w:p>
+      <w:pPr>
+        <w:keepNext w:val="0"/>
+        <w:keepLines w:val="0"/>
+        <w:widowControl/>
+        <w:suppressLineNumbers w:val="0"/>
+        <w:shd w:val="clear" w:fill="1E1E1E"/>
+        <w:spacing w:after="270" w:afterAutospacing="0" w:line="315" w:lineRule="atLeast"/>
+        <w:jc w:val="left"/>
+        <w:rPr>
+          <w:rFonts w:hint="default" w:ascii="Consolas" w:hAnsi="Consolas" w:eastAsia="Consolas" w:cs="Consolas"/>
+          <w:b w:val="0"/>
+          <w:color w:val="D4D4D4"/>
+          <w:sz w:val="27"/>
+          <w:szCs w:val="27"/>
+        </w:rPr>
+      </w:pPr>
+      <w:r>
+        <w:rPr>
+          <w:rFonts w:hint="default" w:ascii="Consolas" w:hAnsi="Consolas" w:eastAsia="Consolas" w:cs="Consolas"/>
+          <w:b w:val="0"/>
+          <w:color w:val="D4D4D4"/>
+          <w:kern w:val="0"/>
+          <w:sz w:val="27"/>
+          <w:szCs w:val="27"/>
+          <w:shd w:val="clear" w:fill="1E1E1E"/>
+          <w:lang w:val="en-US" w:eastAsia="zh-CN" w:bidi="ar"/>
+        </w:rPr>
+        <w:br w:type="textWrapping"/>
+      </w:r>
+    </w:p>
+    <w:p>
+      <w:pPr>
         <w:numPr>
           <w:ilvl w:val="0"/>
           <w:numId w:val="0"/>
@@ -1154,6 +2222,17 @@
           <w:lang w:val="en-US" w:eastAsia="zh-CN"/>
         </w:rPr>
       </w:pPr>
+      <w:r>
+        <w:rPr>
+          <w:rFonts w:hint="default" w:ascii="宋体" w:hAnsi="宋体" w:eastAsia="宋体" w:cs="宋体"/>
+          <w:sz w:val="24"/>
+          <w:szCs w:val="24"/>
+          <w:lang w:val="en-US" w:eastAsia="zh-CN"/>
+        </w:rPr>
+        <w:t>在函数传参的时候传递的是对象在堆中的内存地址值，test函数中的实参person是p1对象的内存地址，通过调用person.age = 26确实改变了p1的值，但随后person变成了另一块内存空间的地址，并且在最后将这另外一份内存空间的地址返回，赋给了p2。</w:t>
+      </w:r>
+      <w:bookmarkStart w:id="0" w:name="_GoBack"/>
+      <w:bookmarkEnd w:id="0"/>
     </w:p>
     <w:sectPr>
       <w:pgSz w:w="11906" w:h="16838"/>
